--- a/cryptography/Homework 3.docx
+++ b/cryptography/Homework 3.docx
@@ -1,6 +1,6 @@
 
 <file path=word/document.xml><?xml version="1.0" encoding="utf-8"?>
-<w:document xmlns:wpc="http://schemas.microsoft.com/office/word/2010/wordprocessingCanvas" xmlns:cx="http://schemas.microsoft.com/office/drawing/2014/chartex" xmlns:cx1="http://schemas.microsoft.com/office/drawing/2015/9/8/chartex" xmlns:cx2="http://schemas.microsoft.com/office/drawing/2015/10/21/chartex" xmlns:cx3="http://schemas.microsoft.com/office/drawing/2016/5/9/chartex" xmlns:cx4="http://schemas.microsoft.com/office/drawing/2016/5/10/chartex" xmlns:cx5="http://schemas.microsoft.com/office/drawing/2016/5/11/chartex" xmlns:cx6="http://schemas.microsoft.com/office/drawing/2016/5/12/chartex" xmlns:cx7="http://schemas.microsoft.com/office/drawing/2016/5/13/chartex" xmlns:cx8="http://schemas.microsoft.com/office/drawing/2016/5/14/chartex" xmlns:mc="http://schemas.openxmlformats.org/markup-compatibility/2006" xmlns:aink="http://schemas.microsoft.com/office/drawing/2016/ink" xmlns:am3d="http://schemas.microsoft.com/office/drawing/2017/model3d" xmlns:o="urn:schemas-microsoft-com:office:office" xmlns:r="http://schemas.openxmlformats.org/officeDocument/2006/relationships" xmlns:m="http://schemas.openxmlformats.org/officeDocument/2006/math" xmlns:v="urn:schemas-microsoft-com:vml" xmlns:wp14="http://schemas.microsoft.com/office/word/2010/wordprocessingDrawing" xmlns:wp="http://schemas.openxmlformats.org/drawingml/2006/wordprocessingDrawing" xmlns:w10="urn:schemas-microsoft-com:office:word" xmlns:w="http://schemas.openxmlformats.org/wordprocessingml/2006/main" xmlns:w14="http://schemas.microsoft.com/office/word/2010/wordml" xmlns:w15="http://schemas.microsoft.com/office/word/2012/wordml" xmlns:w16cex="http://schemas.microsoft.com/office/word/2018/wordml/cex" xmlns:w16cid="http://schemas.microsoft.com/office/word/2016/wordml/cid" xmlns:w16="http://schemas.microsoft.com/office/word/2018/wordml" xmlns:w16sdtdh="http://schemas.microsoft.com/office/word/2020/wordml/sdtdatahash" xmlns:w16se="http://schemas.microsoft.com/office/word/2015/wordml/symex" xmlns:wpg="http://schemas.microsoft.com/office/word/2010/wordprocessingGroup" xmlns:wpi="http://schemas.microsoft.com/office/word/2010/wordprocessingInk" xmlns:wne="http://schemas.microsoft.com/office/word/2006/wordml" xmlns:wps="http://schemas.microsoft.com/office/word/2010/wordprocessingShape" mc:Ignorable="w14 w15 w16se w16cid w16 w16cex w16sdtdh wp14">
+<w:document xmlns:wpc="http://schemas.microsoft.com/office/word/2010/wordprocessingCanvas" xmlns:cx="http://schemas.microsoft.com/office/drawing/2014/chartex" xmlns:cx1="http://schemas.microsoft.com/office/drawing/2015/9/8/chartex" xmlns:cx2="http://schemas.microsoft.com/office/drawing/2015/10/21/chartex" xmlns:cx3="http://schemas.microsoft.com/office/drawing/2016/5/9/chartex" xmlns:cx4="http://schemas.microsoft.com/office/drawing/2016/5/10/chartex" xmlns:cx5="http://schemas.microsoft.com/office/drawing/2016/5/11/chartex" xmlns:cx6="http://schemas.microsoft.com/office/drawing/2016/5/12/chartex" xmlns:cx7="http://schemas.microsoft.com/office/drawing/2016/5/13/chartex" xmlns:cx8="http://schemas.microsoft.com/office/drawing/2016/5/14/chartex" xmlns:mc="http://schemas.openxmlformats.org/markup-compatibility/2006" xmlns:aink="http://schemas.microsoft.com/office/drawing/2016/ink" xmlns:am3d="http://schemas.microsoft.com/office/drawing/2017/model3d" xmlns:o="urn:schemas-microsoft-com:office:office" xmlns:oel="http://schemas.microsoft.com/office/2019/extlst" xmlns:r="http://schemas.openxmlformats.org/officeDocument/2006/relationships" xmlns:m="http://schemas.openxmlformats.org/officeDocument/2006/math" xmlns:v="urn:schemas-microsoft-com:vml" xmlns:wp14="http://schemas.microsoft.com/office/word/2010/wordprocessingDrawing" xmlns:wp="http://schemas.openxmlformats.org/drawingml/2006/wordprocessingDrawing" xmlns:w10="urn:schemas-microsoft-com:office:word" xmlns:w="http://schemas.openxmlformats.org/wordprocessingml/2006/main" xmlns:w14="http://schemas.microsoft.com/office/word/2010/wordml" xmlns:w15="http://schemas.microsoft.com/office/word/2012/wordml" xmlns:w16cex="http://schemas.microsoft.com/office/word/2018/wordml/cex" xmlns:w16cid="http://schemas.microsoft.com/office/word/2016/wordml/cid" xmlns:w16="http://schemas.microsoft.com/office/word/2018/wordml" xmlns:w16sdtdh="http://schemas.microsoft.com/office/word/2020/wordml/sdtdatahash" xmlns:w16se="http://schemas.microsoft.com/office/word/2015/wordml/symex" xmlns:wpg="http://schemas.microsoft.com/office/word/2010/wordprocessingGroup" xmlns:wpi="http://schemas.microsoft.com/office/word/2010/wordprocessingInk" xmlns:wne="http://schemas.microsoft.com/office/word/2006/wordml" xmlns:wps="http://schemas.microsoft.com/office/word/2010/wordprocessingShape" mc:Ignorable="w14 w15 w16se w16cid w16 w16cex w16sdtdh wp14">
   <w:body>
     <w:p>
       <w:pPr>
@@ -43,108 +43,6 @@
           <w:szCs w:val="28"/>
         </w:rPr>
         <w:br/>
-        <w:t>Fall 202</w:t>
-      </w:r>
-      <w:r>
-        <w:rPr>
-          <w:rFonts w:ascii="CIDFont+F1" w:hAnsi="CIDFont+F1"/>
-          <w:b/>
-          <w:bCs/>
-          <w:sz w:val="28"/>
-          <w:szCs w:val="28"/>
-        </w:rPr>
-        <w:t>1</w:t>
-      </w:r>
-      <w:r>
-        <w:rPr>
-          <w:rFonts w:ascii="CIDFont+F1" w:hAnsi="CIDFont+F1"/>
-          <w:b/>
-          <w:bCs/>
-          <w:sz w:val="28"/>
-          <w:szCs w:val="28"/>
-        </w:rPr>
-        <w:br/>
-        <w:t xml:space="preserve">Due on </w:t>
-      </w:r>
-      <w:r>
-        <w:rPr>
-          <w:rFonts w:ascii="CIDFont+F1" w:hAnsi="CIDFont+F1"/>
-          <w:b/>
-          <w:bCs/>
-          <w:sz w:val="28"/>
-          <w:szCs w:val="28"/>
-        </w:rPr>
-        <w:t>Saturday</w:t>
-      </w:r>
-      <w:r>
-        <w:rPr>
-          <w:rFonts w:ascii="CIDFont+F1" w:hAnsi="CIDFont+F1"/>
-          <w:b/>
-          <w:bCs/>
-          <w:sz w:val="28"/>
-          <w:szCs w:val="28"/>
-        </w:rPr>
-        <w:t xml:space="preserve"> </w:t>
-      </w:r>
-      <w:r>
-        <w:rPr>
-          <w:rFonts w:ascii="CIDFont+F1" w:hAnsi="CIDFont+F1"/>
-          <w:b/>
-          <w:bCs/>
-          <w:sz w:val="28"/>
-          <w:szCs w:val="28"/>
-        </w:rPr>
-        <w:t xml:space="preserve">December </w:t>
-      </w:r>
-      <w:r>
-        <w:rPr>
-          <w:rFonts w:ascii="CIDFont+F1" w:hAnsi="CIDFont+F1"/>
-          <w:b/>
-          <w:bCs/>
-          <w:sz w:val="28"/>
-          <w:szCs w:val="28"/>
-        </w:rPr>
-        <w:t>1</w:t>
-      </w:r>
-      <w:r>
-        <w:rPr>
-          <w:rFonts w:ascii="CIDFont+F1" w:hAnsi="CIDFont+F1"/>
-          <w:b/>
-          <w:bCs/>
-          <w:sz w:val="28"/>
-          <w:szCs w:val="28"/>
-        </w:rPr>
-        <w:t>8</w:t>
-      </w:r>
-      <w:r>
-        <w:rPr>
-          <w:rFonts w:ascii="CIDFont+F1" w:hAnsi="CIDFont+F1"/>
-          <w:b/>
-          <w:bCs/>
-          <w:sz w:val="28"/>
-          <w:szCs w:val="28"/>
-        </w:rPr>
-        <w:t>, 202</w:t>
-      </w:r>
-      <w:r>
-        <w:rPr>
-          <w:rFonts w:ascii="CIDFont+F1" w:hAnsi="CIDFont+F1"/>
-          <w:b/>
-          <w:bCs/>
-          <w:sz w:val="28"/>
-          <w:szCs w:val="28"/>
-        </w:rPr>
-        <w:t>1</w:t>
-      </w:r>
-      <w:r>
-        <w:rPr>
-          <w:rFonts w:ascii="CIDFont+F1" w:hAnsi="CIDFont+F1"/>
-          <w:b/>
-          <w:bCs/>
-          <w:sz w:val="28"/>
-          <w:szCs w:val="28"/>
-        </w:rPr>
-        <w:t>, 11:59 p.m. via Blackboard</w:t>
       </w:r>
     </w:p>
     <w:p>
@@ -172,7 +70,7 @@
             <w:rStyle w:val="Hyperlink"/>
             <w:rFonts w:ascii="CIDFont+F2" w:hAnsi="CIDFont+F2"/>
           </w:rPr>
-          <w:t>https://emadalsuwat.github.io/cryptography/textbook1.pdf</w:t>
+          <w:t>https://hatimalsuwat.github.io/cryptography/textbook1.pdf</w:t>
         </w:r>
       </w:hyperlink>
     </w:p>
@@ -360,19 +258,11 @@
           <w:rFonts w:ascii="CIDFont+F2" w:hAnsi="CIDFont+F2"/>
         </w:rPr>
       </w:pPr>
-      <w:proofErr w:type="gramStart"/>
-      <w:r>
-        <w:rPr>
-          <w:rFonts w:ascii="CIDFont+F2" w:hAnsi="CIDFont+F2"/>
-        </w:rPr>
-        <w:t>Ø(</w:t>
-      </w:r>
-      <w:proofErr w:type="gramEnd"/>
-      <w:r>
-        <w:rPr>
-          <w:rFonts w:ascii="CIDFont+F2" w:hAnsi="CIDFont+F2"/>
-        </w:rPr>
-        <w:t>49)</w:t>
+      <w:r>
+        <w:rPr>
+          <w:rFonts w:ascii="CIDFont+F2" w:hAnsi="CIDFont+F2"/>
+        </w:rPr>
+        <w:t>Ø(49)</w:t>
       </w:r>
     </w:p>
     <w:p>
@@ -386,14 +276,12 @@
           <w:rFonts w:ascii="CIDFont+F2" w:hAnsi="CIDFont+F2"/>
         </w:rPr>
       </w:pPr>
-      <w:proofErr w:type="gramStart"/>
       <w:r>
         <w:rPr>
           <w:rFonts w:ascii="CIDFont+F2" w:hAnsi="CIDFont+F2"/>
         </w:rPr>
         <w:t>Ø(</w:t>
       </w:r>
-      <w:proofErr w:type="gramEnd"/>
       <w:r>
         <w:rPr>
           <w:rFonts w:ascii="CIDFont+F2" w:hAnsi="CIDFont+F2"/>
@@ -464,19 +352,7 @@
         <w:rPr>
           <w:rFonts w:ascii="CIDFont+F2" w:hAnsi="CIDFont+F2"/>
         </w:rPr>
-        <w:t xml:space="preserve">x = </w:t>
-      </w:r>
-      <w:r>
-        <w:rPr>
-          <w:rFonts w:ascii="CIDFont+F2" w:hAnsi="CIDFont+F2"/>
-        </w:rPr>
-        <w:t>4</w:t>
-      </w:r>
-      <w:r>
-        <w:rPr>
-          <w:rFonts w:ascii="CIDFont+F2" w:hAnsi="CIDFont+F2"/>
-        </w:rPr>
-        <w:t xml:space="preserve"> and n = 7</w:t>
+        <w:t>x = 4 and n = 7</w:t>
       </w:r>
     </w:p>
     <w:p>
@@ -548,13 +424,7 @@
         <w:rPr>
           <w:rFonts w:ascii="CIDFont+F2" w:hAnsi="CIDFont+F2"/>
         </w:rPr>
-        <w:t>U</w:t>
-      </w:r>
-      <w:r>
-        <w:rPr>
-          <w:rFonts w:ascii="CIDFont+F2" w:hAnsi="CIDFont+F2"/>
-        </w:rPr>
-        <w:t xml:space="preserve">se </w:t>
+        <w:t xml:space="preserve">Use </w:t>
       </w:r>
       <w:r>
         <w:rPr>
@@ -624,13 +494,7 @@
         <w:rPr>
           <w:rFonts w:ascii="CIDFont+F2" w:hAnsi="CIDFont+F2"/>
         </w:rPr>
-        <w:t xml:space="preserve">Use </w:t>
-      </w:r>
-      <w:r>
-        <w:rPr>
-          <w:rFonts w:ascii="CIDFont+F2" w:hAnsi="CIDFont+F2"/>
-        </w:rPr>
-        <w:t>Fermat’s</w:t>
+        <w:t>Use Fermat’s</w:t>
       </w:r>
       <w:r>
         <w:rPr>
@@ -642,19 +506,7 @@
         <w:rPr>
           <w:rFonts w:ascii="CIDFont+F2" w:hAnsi="CIDFont+F2"/>
         </w:rPr>
-        <w:t xml:space="preserve"> to show that </w:t>
-      </w:r>
-      <w:r>
-        <w:rPr>
-          <w:rFonts w:ascii="CIDFont+F2" w:hAnsi="CIDFont+F2"/>
-        </w:rPr>
-        <w:t>7</w:t>
-      </w:r>
-      <w:r>
-        <w:rPr>
-          <w:rFonts w:ascii="CIDFont+F2" w:hAnsi="CIDFont+F2"/>
-        </w:rPr>
-        <w:t xml:space="preserve"> is prime?</w:t>
+        <w:t xml:space="preserve"> to show that 7 is prime?</w:t>
       </w:r>
     </w:p>
     <w:p>
@@ -672,13 +524,7 @@
         <w:rPr>
           <w:rFonts w:ascii="CIDFont+F2" w:hAnsi="CIDFont+F2"/>
         </w:rPr>
-        <w:t xml:space="preserve">Use </w:t>
-      </w:r>
-      <w:r>
-        <w:rPr>
-          <w:rFonts w:ascii="CIDFont+F2" w:hAnsi="CIDFont+F2"/>
-        </w:rPr>
-        <w:t>AKS</w:t>
+        <w:t>Use AKS</w:t>
       </w:r>
       <w:r>
         <w:rPr>
@@ -758,13 +604,7 @@
         <w:rPr>
           <w:rFonts w:ascii="CIDFont+F2" w:hAnsi="CIDFont+F2"/>
         </w:rPr>
-        <w:t>2</w:t>
-      </w:r>
-      <w:r>
-        <w:rPr>
-          <w:rFonts w:ascii="CIDFont+F2" w:hAnsi="CIDFont+F2"/>
-        </w:rPr>
-        <w:t>92</w:t>
+        <w:t>292</w:t>
       </w:r>
       <w:r>
         <w:rPr>
@@ -814,13 +654,7 @@
         <w:rPr>
           <w:rFonts w:ascii="CIDFont+F2" w:hAnsi="CIDFont+F2"/>
         </w:rPr>
-        <w:t>9.</w:t>
-      </w:r>
-      <w:r>
-        <w:rPr>
-          <w:rFonts w:ascii="CIDFont+F2" w:hAnsi="CIDFont+F2"/>
-        </w:rPr>
-        <w:t>3</w:t>
+        <w:t>9.3</w:t>
       </w:r>
       <w:r>
         <w:rPr>
@@ -832,13 +666,7 @@
         <w:rPr>
           <w:rFonts w:ascii="CIDFont+F2" w:hAnsi="CIDFont+F2"/>
         </w:rPr>
-        <w:t>29</w:t>
-      </w:r>
-      <w:r>
-        <w:rPr>
-          <w:rFonts w:ascii="CIDFont+F2" w:hAnsi="CIDFont+F2"/>
-        </w:rPr>
-        <w:t>3</w:t>
+        <w:t>293</w:t>
       </w:r>
       <w:r>
         <w:rPr>
@@ -892,7 +720,7 @@
 </file>
 
 <file path=word/numbering.xml><?xml version="1.0" encoding="utf-8"?>
-<w:numbering xmlns:wpc="http://schemas.microsoft.com/office/word/2010/wordprocessingCanvas" xmlns:cx="http://schemas.microsoft.com/office/drawing/2014/chartex" xmlns:cx1="http://schemas.microsoft.com/office/drawing/2015/9/8/chartex" xmlns:cx2="http://schemas.microsoft.com/office/drawing/2015/10/21/chartex" xmlns:cx3="http://schemas.microsoft.com/office/drawing/2016/5/9/chartex" xmlns:cx4="http://schemas.microsoft.com/office/drawing/2016/5/10/chartex" xmlns:cx5="http://schemas.microsoft.com/office/drawing/2016/5/11/chartex" xmlns:cx6="http://schemas.microsoft.com/office/drawing/2016/5/12/chartex" xmlns:cx7="http://schemas.microsoft.com/office/drawing/2016/5/13/chartex" xmlns:cx8="http://schemas.microsoft.com/office/drawing/2016/5/14/chartex" xmlns:mc="http://schemas.openxmlformats.org/markup-compatibility/2006" xmlns:aink="http://schemas.microsoft.com/office/drawing/2016/ink" xmlns:am3d="http://schemas.microsoft.com/office/drawing/2017/model3d" xmlns:o="urn:schemas-microsoft-com:office:office" xmlns:r="http://schemas.openxmlformats.org/officeDocument/2006/relationships" xmlns:m="http://schemas.openxmlformats.org/officeDocument/2006/math" xmlns:v="urn:schemas-microsoft-com:vml" xmlns:wp14="http://schemas.microsoft.com/office/word/2010/wordprocessingDrawing" xmlns:wp="http://schemas.openxmlformats.org/drawingml/2006/wordprocessingDrawing" xmlns:w10="urn:schemas-microsoft-com:office:word" xmlns:w="http://schemas.openxmlformats.org/wordprocessingml/2006/main" xmlns:w14="http://schemas.microsoft.com/office/word/2010/wordml" xmlns:w15="http://schemas.microsoft.com/office/word/2012/wordml" xmlns:w16cex="http://schemas.microsoft.com/office/word/2018/wordml/cex" xmlns:w16cid="http://schemas.microsoft.com/office/word/2016/wordml/cid" xmlns:w16="http://schemas.microsoft.com/office/word/2018/wordml" xmlns:w16sdtdh="http://schemas.microsoft.com/office/word/2020/wordml/sdtdatahash" xmlns:w16se="http://schemas.microsoft.com/office/word/2015/wordml/symex" xmlns:wpg="http://schemas.microsoft.com/office/word/2010/wordprocessingGroup" xmlns:wpi="http://schemas.microsoft.com/office/word/2010/wordprocessingInk" xmlns:wne="http://schemas.microsoft.com/office/word/2006/wordml" xmlns:wps="http://schemas.microsoft.com/office/word/2010/wordprocessingShape" mc:Ignorable="w14 w15 w16se w16cid w16 w16cex w16sdtdh wp14">
+<w:numbering xmlns:wpc="http://schemas.microsoft.com/office/word/2010/wordprocessingCanvas" xmlns:cx="http://schemas.microsoft.com/office/drawing/2014/chartex" xmlns:cx1="http://schemas.microsoft.com/office/drawing/2015/9/8/chartex" xmlns:cx2="http://schemas.microsoft.com/office/drawing/2015/10/21/chartex" xmlns:cx3="http://schemas.microsoft.com/office/drawing/2016/5/9/chartex" xmlns:cx4="http://schemas.microsoft.com/office/drawing/2016/5/10/chartex" xmlns:cx5="http://schemas.microsoft.com/office/drawing/2016/5/11/chartex" xmlns:cx6="http://schemas.microsoft.com/office/drawing/2016/5/12/chartex" xmlns:cx7="http://schemas.microsoft.com/office/drawing/2016/5/13/chartex" xmlns:cx8="http://schemas.microsoft.com/office/drawing/2016/5/14/chartex" xmlns:mc="http://schemas.openxmlformats.org/markup-compatibility/2006" xmlns:aink="http://schemas.microsoft.com/office/drawing/2016/ink" xmlns:am3d="http://schemas.microsoft.com/office/drawing/2017/model3d" xmlns:o="urn:schemas-microsoft-com:office:office" xmlns:oel="http://schemas.microsoft.com/office/2019/extlst" xmlns:r="http://schemas.openxmlformats.org/officeDocument/2006/relationships" xmlns:m="http://schemas.openxmlformats.org/officeDocument/2006/math" xmlns:v="urn:schemas-microsoft-com:vml" xmlns:wp14="http://schemas.microsoft.com/office/word/2010/wordprocessingDrawing" xmlns:wp="http://schemas.openxmlformats.org/drawingml/2006/wordprocessingDrawing" xmlns:w10="urn:schemas-microsoft-com:office:word" xmlns:w="http://schemas.openxmlformats.org/wordprocessingml/2006/main" xmlns:w14="http://schemas.microsoft.com/office/word/2010/wordml" xmlns:w15="http://schemas.microsoft.com/office/word/2012/wordml" xmlns:w16cex="http://schemas.microsoft.com/office/word/2018/wordml/cex" xmlns:w16cid="http://schemas.microsoft.com/office/word/2016/wordml/cid" xmlns:w16="http://schemas.microsoft.com/office/word/2018/wordml" xmlns:w16sdtdh="http://schemas.microsoft.com/office/word/2020/wordml/sdtdatahash" xmlns:w16se="http://schemas.microsoft.com/office/word/2015/wordml/symex" xmlns:wpg="http://schemas.microsoft.com/office/word/2010/wordprocessingGroup" xmlns:wpi="http://schemas.microsoft.com/office/word/2010/wordprocessingInk" xmlns:wne="http://schemas.microsoft.com/office/word/2006/wordml" xmlns:wps="http://schemas.microsoft.com/office/word/2010/wordprocessingShape" mc:Ignorable="w14 w15 w16se w16cid w16 w16cex w16sdtdh wp14">
   <w:abstractNum w:abstractNumId="0" w15:restartNumberingAfterBreak="0">
     <w:nsid w:val="210A34BD"/>
     <w:multiLevelType w:val="hybridMultilevel"/>
@@ -1232,13 +1060,13 @@
       </w:rPr>
     </w:lvl>
   </w:abstractNum>
-  <w:num w:numId="1">
+  <w:num w:numId="1" w16cid:durableId="2085566076">
     <w:abstractNumId w:val="2"/>
   </w:num>
-  <w:num w:numId="2">
+  <w:num w:numId="2" w16cid:durableId="322127543">
     <w:abstractNumId w:val="0"/>
   </w:num>
-  <w:num w:numId="3">
+  <w:num w:numId="3" w16cid:durableId="1953901061">
     <w:abstractNumId w:val="1"/>
   </w:num>
 </w:numbering>
